--- a/法令ファイル/保健師助産師看護師法に基づく指定試験機関に関する省令/保健師助産師看護師法に基づく指定試験機関に関する省令（平成三十一年厚生労働省令第二十五号）.docx
+++ b/法令ファイル/保健師助産師看護師法に基づく指定試験機関に関する省令/保健師助産師看護師法に基づく指定試験機関に関する省令（平成三十一年厚生労働省令第二十五号）.docx
@@ -57,35 +57,23 @@
     </w:p>
     <w:p>
       <w:pPr>
-        <w:pStyle w:val="Heading6"/>
+        <w:pStyle w:val="ListBullet"/>
         <w:ind w:left="880"/>
       </w:pPr>
       <w:r>
         <w:t>一</w:t>
-      </w:r>
-    </w:p>
-    <w:p>
-      <w:pPr>
-        <w:ind w:left="880"/>
-      </w:pPr>
-      <w:r>
+        <w:br/>
         <w:t>職員、設備、試験事務の実施の方法その他の事項についての試験事務の実施に関する計画が、試験事務の適正かつ確実な実施のために適切なものであること。</w:t>
       </w:r>
     </w:p>
     <w:p>
       <w:pPr>
-        <w:pStyle w:val="Heading6"/>
+        <w:pStyle w:val="ListBullet"/>
         <w:ind w:left="880"/>
       </w:pPr>
       <w:r>
         <w:t>二</w:t>
-      </w:r>
-    </w:p>
-    <w:p>
-      <w:pPr>
-        <w:ind w:left="880"/>
-      </w:pPr>
-      <w:r>
+        <w:br/>
         <w:t>前号の試験事務の実施に関する計画の適正かつ確実な実施に必要な経理的及び技術的な基礎を有するものであること。</w:t>
       </w:r>
     </w:p>
@@ -108,69 +96,45 @@
     </w:p>
     <w:p>
       <w:pPr>
-        <w:pStyle w:val="Heading6"/>
+        <w:pStyle w:val="ListBullet"/>
         <w:ind w:left="880"/>
       </w:pPr>
       <w:r>
         <w:t>一</w:t>
-      </w:r>
-    </w:p>
-    <w:p>
-      <w:pPr>
-        <w:ind w:left="880"/>
-      </w:pPr>
-      <w:r>
+        <w:br/>
         <w:t>申請者が、一般社団法人又は一般財団法人以外の者であること。</w:t>
       </w:r>
     </w:p>
     <w:p>
       <w:pPr>
-        <w:pStyle w:val="Heading6"/>
+        <w:pStyle w:val="ListBullet"/>
         <w:ind w:left="880"/>
       </w:pPr>
       <w:r>
         <w:t>二</w:t>
-      </w:r>
-    </w:p>
-    <w:p>
-      <w:pPr>
-        <w:ind w:left="880"/>
-      </w:pPr>
-      <w:r>
+        <w:br/>
         <w:t>申請者が、その行う試験事務以外の業務により試験事務を公正に実施することができないおそれがあること。</w:t>
       </w:r>
     </w:p>
     <w:p>
       <w:pPr>
-        <w:pStyle w:val="Heading6"/>
+        <w:pStyle w:val="ListBullet"/>
         <w:ind w:left="880"/>
       </w:pPr>
       <w:r>
         <w:t>三</w:t>
-      </w:r>
-    </w:p>
-    <w:p>
-      <w:pPr>
-        <w:ind w:left="880"/>
-      </w:pPr>
-      <w:r>
+        <w:br/>
         <w:t>申請者が、法第二十七条の十一の規定により指定を取り消され、その取消しの日から起算して二年を経過しない者であること。</w:t>
       </w:r>
     </w:p>
     <w:p>
       <w:pPr>
-        <w:pStyle w:val="Heading6"/>
+        <w:pStyle w:val="ListBullet"/>
         <w:ind w:left="880"/>
       </w:pPr>
       <w:r>
         <w:t>四</w:t>
-      </w:r>
-    </w:p>
-    <w:p>
-      <w:pPr>
-        <w:ind w:left="880"/>
-      </w:pPr>
-      <w:r>
+        <w:br/>
         <w:t>申請者の役員のうちに、次のいずれかに該当する者があること。</w:t>
       </w:r>
     </w:p>
@@ -189,69 +153,45 @@
     </w:p>
     <w:p>
       <w:pPr>
-        <w:pStyle w:val="Heading6"/>
+        <w:pStyle w:val="ListBullet"/>
         <w:ind w:left="880"/>
       </w:pPr>
       <w:r>
         <w:t>一</w:t>
-      </w:r>
-    </w:p>
-    <w:p>
-      <w:pPr>
-        <w:ind w:left="880"/>
-      </w:pPr>
-      <w:r>
+        <w:br/>
         <w:t>名称及び主たる事務所の所在地</w:t>
       </w:r>
     </w:p>
     <w:p>
       <w:pPr>
-        <w:pStyle w:val="Heading6"/>
+        <w:pStyle w:val="ListBullet"/>
         <w:ind w:left="880"/>
       </w:pPr>
       <w:r>
         <w:t>二</w:t>
-      </w:r>
-    </w:p>
-    <w:p>
-      <w:pPr>
-        <w:ind w:left="880"/>
-      </w:pPr>
-      <w:r>
+        <w:br/>
         <w:t>試験事務を行おうとする事務所の名称及び所在地</w:t>
       </w:r>
     </w:p>
     <w:p>
       <w:pPr>
-        <w:pStyle w:val="Heading6"/>
+        <w:pStyle w:val="ListBullet"/>
         <w:ind w:left="880"/>
       </w:pPr>
       <w:r>
         <w:t>三</w:t>
-      </w:r>
-    </w:p>
-    <w:p>
-      <w:pPr>
-        <w:ind w:left="880"/>
-      </w:pPr>
-      <w:r>
+        <w:br/>
         <w:t>試験事務のうち、行おうとするものの範囲</w:t>
       </w:r>
     </w:p>
     <w:p>
       <w:pPr>
-        <w:pStyle w:val="Heading6"/>
+        <w:pStyle w:val="ListBullet"/>
         <w:ind w:left="880"/>
       </w:pPr>
       <w:r>
         <w:t>四</w:t>
-      </w:r>
-    </w:p>
-    <w:p>
-      <w:pPr>
-        <w:ind w:left="880"/>
-      </w:pPr>
-      <w:r>
+        <w:br/>
         <w:t>試験事務を開始しようとする年月日</w:t>
       </w:r>
     </w:p>
@@ -274,137 +214,89 @@
     </w:p>
     <w:p>
       <w:pPr>
-        <w:pStyle w:val="Heading6"/>
+        <w:pStyle w:val="ListBullet"/>
         <w:ind w:left="880"/>
       </w:pPr>
       <w:r>
         <w:t>一</w:t>
-      </w:r>
-    </w:p>
-    <w:p>
-      <w:pPr>
-        <w:ind w:left="880"/>
-      </w:pPr>
-      <w:r>
+        <w:br/>
         <w:t>定款及び登記事項証明書</w:t>
       </w:r>
     </w:p>
     <w:p>
       <w:pPr>
-        <w:pStyle w:val="Heading6"/>
+        <w:pStyle w:val="ListBullet"/>
         <w:ind w:left="880"/>
       </w:pPr>
       <w:r>
         <w:t>二</w:t>
-      </w:r>
-    </w:p>
-    <w:p>
-      <w:pPr>
-        <w:ind w:left="880"/>
-      </w:pPr>
-      <w:r>
+        <w:br/>
         <w:t>申請の日の属する事業年度の直前の事業年度の貸借対照表及び当該事業年度末の財産目録（申請の日を含む事業年度に設立された法人にあっては、その設立時における財産目録）</w:t>
       </w:r>
     </w:p>
     <w:p>
       <w:pPr>
-        <w:pStyle w:val="Heading6"/>
+        <w:pStyle w:val="ListBullet"/>
         <w:ind w:left="880"/>
       </w:pPr>
       <w:r>
         <w:t>三</w:t>
-      </w:r>
-    </w:p>
-    <w:p>
-      <w:pPr>
-        <w:ind w:left="880"/>
-      </w:pPr>
-      <w:r>
+        <w:br/>
         <w:t>申請の日の属する事業年度及び翌事業年度における事業計画書及び収支予算書</w:t>
       </w:r>
     </w:p>
     <w:p>
       <w:pPr>
-        <w:pStyle w:val="Heading6"/>
+        <w:pStyle w:val="ListBullet"/>
         <w:ind w:left="880"/>
       </w:pPr>
       <w:r>
         <w:t>四</w:t>
-      </w:r>
-    </w:p>
-    <w:p>
-      <w:pPr>
-        <w:ind w:left="880"/>
-      </w:pPr>
-      <w:r>
+        <w:br/>
         <w:t>指定の申請に関する意思の決定を証する書類</w:t>
       </w:r>
     </w:p>
     <w:p>
       <w:pPr>
-        <w:pStyle w:val="Heading6"/>
+        <w:pStyle w:val="ListBullet"/>
         <w:ind w:left="880"/>
       </w:pPr>
       <w:r>
         <w:t>五</w:t>
-      </w:r>
-    </w:p>
-    <w:p>
-      <w:pPr>
-        <w:ind w:left="880"/>
-      </w:pPr>
-      <w:r>
+        <w:br/>
         <w:t>役員の氏名及び略歴を記載した書類</w:t>
       </w:r>
     </w:p>
     <w:p>
       <w:pPr>
-        <w:pStyle w:val="Heading6"/>
+        <w:pStyle w:val="ListBullet"/>
         <w:ind w:left="880"/>
       </w:pPr>
       <w:r>
         <w:t>六</w:t>
-      </w:r>
-    </w:p>
-    <w:p>
-      <w:pPr>
-        <w:ind w:left="880"/>
-      </w:pPr>
-      <w:r>
+        <w:br/>
         <w:t>現に行っている業務の概要を記載した書類</w:t>
       </w:r>
     </w:p>
     <w:p>
       <w:pPr>
-        <w:pStyle w:val="Heading6"/>
+        <w:pStyle w:val="ListBullet"/>
         <w:ind w:left="880"/>
       </w:pPr>
       <w:r>
         <w:t>七</w:t>
-      </w:r>
-    </w:p>
-    <w:p>
-      <w:pPr>
-        <w:ind w:left="880"/>
-      </w:pPr>
-      <w:r>
+        <w:br/>
         <w:t>試験事務の実施の方法に関する計画を記載した書類</w:t>
       </w:r>
     </w:p>
     <w:p>
       <w:pPr>
-        <w:pStyle w:val="Heading6"/>
+        <w:pStyle w:val="ListBullet"/>
         <w:ind w:left="880"/>
       </w:pPr>
       <w:r>
         <w:t>八</w:t>
-      </w:r>
-    </w:p>
-    <w:p>
-      <w:pPr>
-        <w:ind w:left="880"/>
-      </w:pPr>
-      <w:r>
+        <w:br/>
         <w:t>前条第三項第四号に該当しない旨の役員の申述書</w:t>
       </w:r>
     </w:p>
@@ -423,52 +315,34 @@
     </w:p>
     <w:p>
       <w:pPr>
-        <w:pStyle w:val="Heading6"/>
+        <w:pStyle w:val="ListBullet"/>
         <w:ind w:left="880"/>
       </w:pPr>
       <w:r>
         <w:t>一</w:t>
-      </w:r>
-    </w:p>
-    <w:p>
-      <w:pPr>
-        <w:ind w:left="880"/>
-      </w:pPr>
-      <w:r>
+        <w:br/>
         <w:t>変更後の指定試験機関の名称若しくは主たる事務所の所在地又は試験事務を行う事務所の名称若しくは所在地</w:t>
       </w:r>
     </w:p>
     <w:p>
       <w:pPr>
-        <w:pStyle w:val="Heading6"/>
+        <w:pStyle w:val="ListBullet"/>
         <w:ind w:left="880"/>
       </w:pPr>
       <w:r>
         <w:t>二</w:t>
-      </w:r>
-    </w:p>
-    <w:p>
-      <w:pPr>
-        <w:ind w:left="880"/>
-      </w:pPr>
-      <w:r>
+        <w:br/>
         <w:t>変更を生じた年月日</w:t>
       </w:r>
     </w:p>
     <w:p>
       <w:pPr>
-        <w:pStyle w:val="Heading6"/>
+        <w:pStyle w:val="ListBullet"/>
         <w:ind w:left="880"/>
       </w:pPr>
       <w:r>
         <w:t>三</w:t>
-      </w:r>
-    </w:p>
-    <w:p>
-      <w:pPr>
-        <w:ind w:left="880"/>
-      </w:pPr>
-      <w:r>
+        <w:br/>
         <w:t>変更の理由</w:t>
       </w:r>
     </w:p>
@@ -491,52 +365,34 @@
     </w:p>
     <w:p>
       <w:pPr>
-        <w:pStyle w:val="Heading6"/>
+        <w:pStyle w:val="ListBullet"/>
         <w:ind w:left="880"/>
       </w:pPr>
       <w:r>
         <w:t>一</w:t>
-      </w:r>
-    </w:p>
-    <w:p>
-      <w:pPr>
-        <w:ind w:left="880"/>
-      </w:pPr>
-      <w:r>
+        <w:br/>
         <w:t>新設し、又は廃止した事務所の名称及び所在地</w:t>
       </w:r>
     </w:p>
     <w:p>
       <w:pPr>
-        <w:pStyle w:val="Heading6"/>
+        <w:pStyle w:val="ListBullet"/>
         <w:ind w:left="880"/>
       </w:pPr>
       <w:r>
         <w:t>二</w:t>
-      </w:r>
-    </w:p>
-    <w:p>
-      <w:pPr>
-        <w:ind w:left="880"/>
-      </w:pPr>
-      <w:r>
+        <w:br/>
         <w:t>新設し、又は廃止した事務所において試験事務を開始し、又は廃止した年月日</w:t>
       </w:r>
     </w:p>
     <w:p>
       <w:pPr>
-        <w:pStyle w:val="Heading6"/>
+        <w:pStyle w:val="ListBullet"/>
         <w:ind w:left="880"/>
       </w:pPr>
       <w:r>
         <w:t>三</w:t>
-      </w:r>
-    </w:p>
-    <w:p>
-      <w:pPr>
-        <w:ind w:left="880"/>
-      </w:pPr>
-      <w:r>
+        <w:br/>
         <w:t>新設又は廃止の理由</w:t>
       </w:r>
     </w:p>
@@ -555,35 +411,23 @@
     </w:p>
     <w:p>
       <w:pPr>
-        <w:pStyle w:val="Heading6"/>
+        <w:pStyle w:val="ListBullet"/>
         <w:ind w:left="880"/>
       </w:pPr>
       <w:r>
         <w:t>一</w:t>
-      </w:r>
-    </w:p>
-    <w:p>
-      <w:pPr>
-        <w:ind w:left="880"/>
-      </w:pPr>
-      <w:r>
+        <w:br/>
         <w:t>選任に係る役員の氏名及び略歴又は解任に係る役員の氏名</w:t>
       </w:r>
     </w:p>
     <w:p>
       <w:pPr>
-        <w:pStyle w:val="Heading6"/>
+        <w:pStyle w:val="ListBullet"/>
         <w:ind w:left="880"/>
       </w:pPr>
       <w:r>
         <w:t>二</w:t>
-      </w:r>
-    </w:p>
-    <w:p>
-      <w:pPr>
-        <w:ind w:left="880"/>
-      </w:pPr>
-      <w:r>
+        <w:br/>
         <w:t>選任又は解任の理由</w:t>
       </w:r>
     </w:p>
@@ -636,52 +480,34 @@
     </w:p>
     <w:p>
       <w:pPr>
-        <w:pStyle w:val="Heading6"/>
+        <w:pStyle w:val="ListBullet"/>
         <w:ind w:left="880"/>
       </w:pPr>
       <w:r>
         <w:t>一</w:t>
-      </w:r>
-    </w:p>
-    <w:p>
-      <w:pPr>
-        <w:ind w:left="880"/>
-      </w:pPr>
-      <w:r>
+        <w:br/>
         <w:t>変更しようとする事項</w:t>
       </w:r>
     </w:p>
     <w:p>
       <w:pPr>
-        <w:pStyle w:val="Heading6"/>
+        <w:pStyle w:val="ListBullet"/>
         <w:ind w:left="880"/>
       </w:pPr>
       <w:r>
         <w:t>二</w:t>
-      </w:r>
-    </w:p>
-    <w:p>
-      <w:pPr>
-        <w:ind w:left="880"/>
-      </w:pPr>
-      <w:r>
+        <w:br/>
         <w:t>変更しようとする年月日</w:t>
       </w:r>
     </w:p>
     <w:p>
       <w:pPr>
-        <w:pStyle w:val="Heading6"/>
+        <w:pStyle w:val="ListBullet"/>
         <w:ind w:left="880"/>
       </w:pPr>
       <w:r>
         <w:t>三</w:t>
-      </w:r>
-    </w:p>
-    <w:p>
-      <w:pPr>
-        <w:ind w:left="880"/>
-      </w:pPr>
-      <w:r>
+        <w:br/>
         <w:t>変更の理由</w:t>
       </w:r>
     </w:p>
@@ -717,52 +543,34 @@
     </w:p>
     <w:p>
       <w:pPr>
-        <w:pStyle w:val="Heading6"/>
+        <w:pStyle w:val="ListBullet"/>
         <w:ind w:left="880"/>
       </w:pPr>
       <w:r>
         <w:t>一</w:t>
-      </w:r>
-    </w:p>
-    <w:p>
-      <w:pPr>
-        <w:ind w:left="880"/>
-      </w:pPr>
-      <w:r>
+        <w:br/>
         <w:t>変更しようとする事項</w:t>
       </w:r>
     </w:p>
     <w:p>
       <w:pPr>
-        <w:pStyle w:val="Heading6"/>
+        <w:pStyle w:val="ListBullet"/>
         <w:ind w:left="880"/>
       </w:pPr>
       <w:r>
         <w:t>二</w:t>
-      </w:r>
-    </w:p>
-    <w:p>
-      <w:pPr>
-        <w:ind w:left="880"/>
-      </w:pPr>
-      <w:r>
+        <w:br/>
         <w:t>変更しようとする年月日</w:t>
       </w:r>
     </w:p>
     <w:p>
       <w:pPr>
-        <w:pStyle w:val="Heading6"/>
+        <w:pStyle w:val="ListBullet"/>
         <w:ind w:left="880"/>
       </w:pPr>
       <w:r>
         <w:t>三</w:t>
-      </w:r>
-    </w:p>
-    <w:p>
-      <w:pPr>
-        <w:ind w:left="880"/>
-      </w:pPr>
-      <w:r>
+        <w:br/>
         <w:t>変更の理由</w:t>
       </w:r>
     </w:p>
@@ -781,103 +589,67 @@
     </w:p>
     <w:p>
       <w:pPr>
-        <w:pStyle w:val="Heading6"/>
+        <w:pStyle w:val="ListBullet"/>
         <w:ind w:left="880"/>
       </w:pPr>
       <w:r>
         <w:t>一</w:t>
-      </w:r>
-    </w:p>
-    <w:p>
-      <w:pPr>
-        <w:ind w:left="880"/>
-      </w:pPr>
-      <w:r>
+        <w:br/>
         <w:t>試験事務の実施の方法に関する事項</w:t>
       </w:r>
     </w:p>
     <w:p>
       <w:pPr>
-        <w:pStyle w:val="Heading6"/>
+        <w:pStyle w:val="ListBullet"/>
         <w:ind w:left="880"/>
       </w:pPr>
       <w:r>
         <w:t>二</w:t>
-      </w:r>
-    </w:p>
-    <w:p>
-      <w:pPr>
-        <w:ind w:left="880"/>
-      </w:pPr>
-      <w:r>
+        <w:br/>
         <w:t>手数料の収納の方法に関する事項</w:t>
       </w:r>
     </w:p>
     <w:p>
       <w:pPr>
-        <w:pStyle w:val="Heading6"/>
+        <w:pStyle w:val="ListBullet"/>
         <w:ind w:left="880"/>
       </w:pPr>
       <w:r>
         <w:t>三</w:t>
-      </w:r>
-    </w:p>
-    <w:p>
-      <w:pPr>
-        <w:ind w:left="880"/>
-      </w:pPr>
-      <w:r>
+        <w:br/>
         <w:t>法第二十七条の五第一項に規定する試験委員（以下「試験委員」という。）の選任及び解任に関する事項</w:t>
       </w:r>
     </w:p>
     <w:p>
       <w:pPr>
-        <w:pStyle w:val="Heading6"/>
+        <w:pStyle w:val="ListBullet"/>
         <w:ind w:left="880"/>
       </w:pPr>
       <w:r>
         <w:t>四</w:t>
-      </w:r>
-    </w:p>
-    <w:p>
-      <w:pPr>
-        <w:ind w:left="880"/>
-      </w:pPr>
-      <w:r>
+        <w:br/>
         <w:t>試験事務に関して知り得た秘密の保持に関する事項</w:t>
       </w:r>
     </w:p>
     <w:p>
       <w:pPr>
-        <w:pStyle w:val="Heading6"/>
+        <w:pStyle w:val="ListBullet"/>
         <w:ind w:left="880"/>
       </w:pPr>
       <w:r>
         <w:t>五</w:t>
-      </w:r>
-    </w:p>
-    <w:p>
-      <w:pPr>
-        <w:ind w:left="880"/>
-      </w:pPr>
-      <w:r>
+        <w:br/>
         <w:t>試験事務に関する帳簿及び書類の管理に関する事項</w:t>
       </w:r>
     </w:p>
     <w:p>
       <w:pPr>
-        <w:pStyle w:val="Heading6"/>
+        <w:pStyle w:val="ListBullet"/>
         <w:ind w:left="880"/>
       </w:pPr>
       <w:r>
         <w:t>六</w:t>
-      </w:r>
-    </w:p>
-    <w:p>
-      <w:pPr>
-        <w:ind w:left="880"/>
-      </w:pPr>
-      <w:r>
+        <w:br/>
         <w:t>その他試験事務の実施に関し必要な事項</w:t>
       </w:r>
     </w:p>
@@ -909,35 +681,23 @@
     </w:p>
     <w:p>
       <w:pPr>
-        <w:pStyle w:val="Heading6"/>
+        <w:pStyle w:val="ListBullet"/>
         <w:ind w:left="880"/>
       </w:pPr>
       <w:r>
         <w:t>一</w:t>
-      </w:r>
-    </w:p>
-    <w:p>
-      <w:pPr>
-        <w:ind w:left="880"/>
-      </w:pPr>
-      <w:r>
+        <w:br/>
         <w:t>選任に係る試験委員の氏名及び略歴又は変更に係る試験委員の氏名</w:t>
       </w:r>
     </w:p>
     <w:p>
       <w:pPr>
-        <w:pStyle w:val="Heading6"/>
+        <w:pStyle w:val="ListBullet"/>
         <w:ind w:left="880"/>
       </w:pPr>
       <w:r>
         <w:t>二</w:t>
-      </w:r>
-    </w:p>
-    <w:p>
-      <w:pPr>
-        <w:ind w:left="880"/>
-      </w:pPr>
-      <w:r>
+        <w:br/>
         <w:t>選任又は変更の理由</w:t>
       </w:r>
     </w:p>
@@ -956,69 +716,45 @@
     </w:p>
     <w:p>
       <w:pPr>
-        <w:pStyle w:val="Heading6"/>
+        <w:pStyle w:val="ListBullet"/>
         <w:ind w:left="880"/>
       </w:pPr>
       <w:r>
         <w:t>一</w:t>
-      </w:r>
-    </w:p>
-    <w:p>
-      <w:pPr>
-        <w:ind w:left="880"/>
-      </w:pPr>
-      <w:r>
+        <w:br/>
         <w:t>試験実施年月日</w:t>
       </w:r>
     </w:p>
     <w:p>
       <w:pPr>
-        <w:pStyle w:val="Heading6"/>
+        <w:pStyle w:val="ListBullet"/>
         <w:ind w:left="880"/>
       </w:pPr>
       <w:r>
         <w:t>二</w:t>
-      </w:r>
-    </w:p>
-    <w:p>
-      <w:pPr>
-        <w:ind w:left="880"/>
-      </w:pPr>
-      <w:r>
+        <w:br/>
         <w:t>試験地</w:t>
       </w:r>
     </w:p>
     <w:p>
       <w:pPr>
-        <w:pStyle w:val="Heading6"/>
+        <w:pStyle w:val="ListBullet"/>
         <w:ind w:left="880"/>
       </w:pPr>
       <w:r>
         <w:t>三</w:t>
-      </w:r>
-    </w:p>
-    <w:p>
-      <w:pPr>
-        <w:ind w:left="880"/>
-      </w:pPr>
-      <w:r>
+        <w:br/>
         <w:t>受験申請者数</w:t>
       </w:r>
     </w:p>
     <w:p>
       <w:pPr>
-        <w:pStyle w:val="Heading6"/>
+        <w:pStyle w:val="ListBullet"/>
         <w:ind w:left="880"/>
       </w:pPr>
       <w:r>
         <w:t>四</w:t>
-      </w:r>
-    </w:p>
-    <w:p>
-      <w:pPr>
-        <w:ind w:left="880"/>
-      </w:pPr>
-      <w:r>
+        <w:br/>
         <w:t>受験者数</w:t>
       </w:r>
     </w:p>
@@ -1067,52 +803,34 @@
     </w:p>
     <w:p>
       <w:pPr>
-        <w:pStyle w:val="Heading6"/>
+        <w:pStyle w:val="ListBullet"/>
         <w:ind w:left="880"/>
       </w:pPr>
       <w:r>
         <w:t>一</w:t>
-      </w:r>
-    </w:p>
-    <w:p>
-      <w:pPr>
-        <w:ind w:left="880"/>
-      </w:pPr>
-      <w:r>
+        <w:br/>
         <w:t>休止し、又は廃止しようとする試験事務の範囲</w:t>
       </w:r>
     </w:p>
     <w:p>
       <w:pPr>
-        <w:pStyle w:val="Heading6"/>
+        <w:pStyle w:val="ListBullet"/>
         <w:ind w:left="880"/>
       </w:pPr>
       <w:r>
         <w:t>二</w:t>
-      </w:r>
-    </w:p>
-    <w:p>
-      <w:pPr>
-        <w:ind w:left="880"/>
-      </w:pPr>
-      <w:r>
+        <w:br/>
         <w:t>休止し、又は廃止しようとする年月日及び休止しようとする場合にあっては、その期間</w:t>
       </w:r>
     </w:p>
     <w:p>
       <w:pPr>
-        <w:pStyle w:val="Heading6"/>
+        <w:pStyle w:val="ListBullet"/>
         <w:ind w:left="880"/>
       </w:pPr>
       <w:r>
         <w:t>三</w:t>
-      </w:r>
-    </w:p>
-    <w:p>
-      <w:pPr>
-        <w:ind w:left="880"/>
-      </w:pPr>
-      <w:r>
+        <w:br/>
         <w:t>休止又は廃止の理由</w:t>
       </w:r>
     </w:p>
@@ -1148,86 +866,56 @@
     </w:p>
     <w:p>
       <w:pPr>
-        <w:pStyle w:val="Heading6"/>
+        <w:pStyle w:val="ListBullet"/>
         <w:ind w:left="880"/>
       </w:pPr>
       <w:r>
         <w:t>一</w:t>
-      </w:r>
-    </w:p>
-    <w:p>
-      <w:pPr>
-        <w:ind w:left="880"/>
-      </w:pPr>
-      <w:r>
+        <w:br/>
         <w:t>第二条第二項各号の要件を満たさなくなったと認められるとき。</w:t>
       </w:r>
     </w:p>
     <w:p>
       <w:pPr>
-        <w:pStyle w:val="Heading6"/>
+        <w:pStyle w:val="ListBullet"/>
         <w:ind w:left="880"/>
       </w:pPr>
       <w:r>
         <w:t>二</w:t>
-      </w:r>
-    </w:p>
-    <w:p>
-      <w:pPr>
-        <w:ind w:left="880"/>
-      </w:pPr>
-      <w:r>
+        <w:br/>
         <w:t>法第二十七条の二第二項（法第二十七条の五第三項において準用する場合を含む。）、法第二十七条の四第三項又は法第二十七条の八の規定による命令に違反したとき。</w:t>
       </w:r>
     </w:p>
     <w:p>
       <w:pPr>
-        <w:pStyle w:val="Heading6"/>
+        <w:pStyle w:val="ListBullet"/>
         <w:ind w:left="880"/>
       </w:pPr>
       <w:r>
         <w:t>三</w:t>
-      </w:r>
-    </w:p>
-    <w:p>
-      <w:pPr>
-        <w:ind w:left="880"/>
-      </w:pPr>
-      <w:r>
+        <w:br/>
         <w:t>法第二十七条の三、法第二十七条の五第一項若しくは第二項又は法第二十七条の十の規定に違反したとき。</w:t>
       </w:r>
     </w:p>
     <w:p>
       <w:pPr>
-        <w:pStyle w:val="Heading6"/>
+        <w:pStyle w:val="ListBullet"/>
         <w:ind w:left="880"/>
       </w:pPr>
       <w:r>
         <w:t>四</w:t>
-      </w:r>
-    </w:p>
-    <w:p>
-      <w:pPr>
-        <w:ind w:left="880"/>
-      </w:pPr>
-      <w:r>
+        <w:br/>
         <w:t>法第二十七条の四第一項の認可を受けた試験事務規程によらないで試験事務を行ったとき。</w:t>
       </w:r>
     </w:p>
     <w:p>
       <w:pPr>
-        <w:pStyle w:val="Heading6"/>
+        <w:pStyle w:val="ListBullet"/>
         <w:ind w:left="880"/>
       </w:pPr>
       <w:r>
         <w:t>五</w:t>
-      </w:r>
-    </w:p>
-    <w:p>
-      <w:pPr>
-        <w:ind w:left="880"/>
-      </w:pPr>
-      <w:r>
+        <w:br/>
         <w:t>法第二十七条の十二第一項の条件に違反したとき。</w:t>
       </w:r>
     </w:p>
@@ -1246,52 +934,34 @@
     </w:p>
     <w:p>
       <w:pPr>
-        <w:pStyle w:val="Heading6"/>
+        <w:pStyle w:val="ListBullet"/>
         <w:ind w:left="880"/>
       </w:pPr>
       <w:r>
         <w:t>一</w:t>
-      </w:r>
-    </w:p>
-    <w:p>
-      <w:pPr>
-        <w:ind w:left="880"/>
-      </w:pPr>
-      <w:r>
+        <w:br/>
         <w:t>試験事務を都道府県知事に引き継ぐこと。</w:t>
       </w:r>
     </w:p>
     <w:p>
       <w:pPr>
-        <w:pStyle w:val="Heading6"/>
+        <w:pStyle w:val="ListBullet"/>
         <w:ind w:left="880"/>
       </w:pPr>
       <w:r>
         <w:t>二</w:t>
-      </w:r>
-    </w:p>
-    <w:p>
-      <w:pPr>
-        <w:ind w:left="880"/>
-      </w:pPr>
-      <w:r>
+        <w:br/>
         <w:t>帳簿及び試験事務に関する書類を都道府県知事に引き継ぐこと。</w:t>
       </w:r>
     </w:p>
     <w:p>
       <w:pPr>
-        <w:pStyle w:val="Heading6"/>
+        <w:pStyle w:val="ListBullet"/>
         <w:ind w:left="880"/>
       </w:pPr>
       <w:r>
         <w:t>三</w:t>
-      </w:r>
-    </w:p>
-    <w:p>
-      <w:pPr>
-        <w:ind w:left="880"/>
-      </w:pPr>
-      <w:r>
+        <w:br/>
         <w:t>その他都道府県知事が必要と認める事項</w:t>
       </w:r>
     </w:p>
@@ -1333,7 +1003,7 @@
     </w:pPr>
     <w:r>
       <w:tab/>
-      <w:t>WeGov v0.1 - FTS141</w:t>
+      <w:t>WeGov v0.2 - FTS141</w:t>
     </w:r>
   </w:p>
 </w:ftr>
